--- a/4-formatos/formato-tips-cancelacion-2024/src/Tips de cancelación_arquetipos.docx
+++ b/4-formatos/formato-tips-cancelacion-2024/src/Tips de cancelación_arquetipos.docx
@@ -22,6 +22,30 @@
           <w:szCs w:val="22"/>
         </w:rPr>
         <w:t>Metódicos</w:t>
+      </w:r>
+    </w:p>
+    <w:p>
+      <w:pPr>
+        <w:rPr>
+          <w:color w:val="002060"/>
+          <w:lang w:val="es-ES_tradnl"/>
+        </w:rPr>
+      </w:pPr>
+      <w:proofErr w:type="spellStart"/>
+      <w:r>
+        <w:rPr>
+          <w:color w:val="002060"/>
+          <w:lang w:val="es-ES_tradnl"/>
+        </w:rPr>
+        <w:t>Footer</w:t>
+      </w:r>
+      <w:proofErr w:type="spellEnd"/>
+      <w:r>
+        <w:rPr>
+          <w:color w:val="002060"/>
+          <w:lang w:val="es-ES_tradnl"/>
+        </w:rPr>
+        <w:t xml:space="preserve"> largo</w:t>
       </w:r>
     </w:p>
     <w:p>
@@ -1011,18 +1035,51 @@
           <w:lang w:val="es-ES_tradnl"/>
         </w:rPr>
       </w:pPr>
+      <w:proofErr w:type="spellStart"/>
       <w:r>
         <w:rPr>
           <w:color w:val="002060"/>
           <w:lang w:val="es-ES_tradnl"/>
         </w:rPr>
-        <w:t xml:space="preserve">Mama “luchona”, +mujeres, menos digitales, más mayores  </w:t>
-      </w:r>
+        <w:t>Footer</w:t>
+      </w:r>
+      <w:proofErr w:type="spellEnd"/>
       <w:r>
         <w:rPr>
           <w:color w:val="002060"/>
           <w:lang w:val="es-ES_tradnl"/>
         </w:rPr>
+        <w:t xml:space="preserve"> </w:t>
+      </w:r>
+      <w:proofErr w:type="spellStart"/>
+      <w:r>
+        <w:rPr>
+          <w:color w:val="002060"/>
+          <w:lang w:val="es-ES_tradnl"/>
+        </w:rPr>
+        <w:t>largo</w:t>
+      </w:r>
+    </w:p>
+    <w:p>
+      <w:pPr>
+        <w:rPr>
+          <w:color w:val="002060"/>
+          <w:lang w:val="es-ES_tradnl"/>
+        </w:rPr>
+      </w:pPr>
+      <w:proofErr w:type="spellEnd"/>
+      <w:r>
+        <w:rPr>
+          <w:color w:val="002060"/>
+          <w:lang w:val="es-ES_tradnl"/>
+        </w:rPr>
+        <w:t xml:space="preserve">Mama “luchona”, +mujeres, menos digitales, más mayores  </w:t>
+      </w:r>
+      <w:r>
+        <w:rPr>
+          <w:color w:val="002060"/>
+          <w:lang w:val="es-ES_tradnl"/>
+        </w:rPr>
         <w:br/>
         <w:t>Modo claro, Animación destellos carta (más emotivo)</w:t>
       </w:r>
@@ -1139,6 +1196,7 @@
           <w:sz w:val="22"/>
           <w:szCs w:val="22"/>
         </w:rPr>
+        <w:lastRenderedPageBreak/>
         <w:t xml:space="preserve">Sabemos </w:t>
       </w:r>
       <w:r>
@@ -2316,6 +2374,7 @@
           <w:sz w:val="22"/>
           <w:szCs w:val="22"/>
         </w:rPr>
+        <w:lastRenderedPageBreak/>
         <w:t>Ingresa al Portal Clientes de Bayport.</w:t>
       </w:r>
     </w:p>
@@ -2396,7 +2455,6 @@
           <w:sz w:val="22"/>
           <w:szCs w:val="22"/>
         </w:rPr>
-        <w:lastRenderedPageBreak/>
         <w:t>PSE</w:t>
       </w:r>
       <w:r>

--- a/4-formatos/formato-tips-cancelacion-2024/src/Tips de cancelación_arquetipos.docx
+++ b/4-formatos/formato-tips-cancelacion-2024/src/Tips de cancelación_arquetipos.docx
@@ -1907,6 +1907,21 @@
           <w:color w:val="002060"/>
           <w:lang w:val="es-ES_tradnl"/>
         </w:rPr>
+        <w:t>Corto</w:t>
+      </w:r>
+    </w:p>
+    <w:p>
+      <w:pPr>
+        <w:rPr>
+          <w:color w:val="002060"/>
+          <w:lang w:val="es-ES_tradnl"/>
+        </w:rPr>
+      </w:pPr>
+      <w:r>
+        <w:rPr>
+          <w:color w:val="002060"/>
+          <w:lang w:val="es-ES_tradnl"/>
+        </w:rPr>
         <w:t>+ hombre, más digitales, más jóvenes</w:t>
       </w:r>
       <w:r>
@@ -2348,6 +2363,7 @@
           <w:sz w:val="22"/>
           <w:szCs w:val="22"/>
         </w:rPr>
+        <w:lastRenderedPageBreak/>
         <w:t>Toma el control, así de fácil:</w:t>
       </w:r>
     </w:p>
@@ -2374,7 +2390,6 @@
           <w:sz w:val="22"/>
           <w:szCs w:val="22"/>
         </w:rPr>
-        <w:lastRenderedPageBreak/>
         <w:t>Ingresa al Portal Clientes de Bayport.</w:t>
       </w:r>
     </w:p>
@@ -2686,6 +2701,21 @@
           <w:szCs w:val="22"/>
         </w:rPr>
         <w:t>Previsor</w:t>
+      </w:r>
+    </w:p>
+    <w:p>
+      <w:pPr>
+        <w:rPr>
+          <w:color w:val="002060"/>
+          <w:lang w:val="es-ES_tradnl"/>
+        </w:rPr>
+      </w:pPr>
+      <w:r>
+        <w:rPr>
+          <w:color w:val="002060"/>
+          <w:lang w:val="es-ES_tradnl"/>
+        </w:rPr>
+        <w:t>Corto</w:t>
       </w:r>
     </w:p>
     <w:p>
